--- a/众恒申请材料/11.无死亡事故证明.docx
+++ b/众恒申请材料/11.无死亡事故证明.docx
@@ -55,6 +55,14 @@
           <w:sz w:val="36"/>
           <w:szCs w:val="36"/>
         </w:rPr>
+        <w:t>信州区范围内</w:t>
+      </w:r>
+      <w:r>
+        <w:rPr>
+          <w:rFonts w:asciiTheme="majorEastAsia" w:eastAsiaTheme="majorEastAsia" w:hAnsiTheme="majorEastAsia" w:cstheme="majorEastAsia" w:hint="eastAsia"/>
+          <w:sz w:val="36"/>
+          <w:szCs w:val="36"/>
+        </w:rPr>
         <w:t>近一年未发生生产安全死亡事故。</w:t>
       </w:r>
     </w:p>
@@ -142,15 +150,17 @@
           <w:sz w:val="36"/>
           <w:szCs w:val="36"/>
         </w:rPr>
-        <w:tab/>
-      </w:r>
+        <w:t xml:space="preserve">   </w:t>
+      </w:r>
+      <w:bookmarkStart w:id="0" w:name="_GoBack"/>
+      <w:bookmarkEnd w:id="0"/>
       <w:r>
         <w:rPr>
           <w:rFonts w:asciiTheme="majorEastAsia" w:eastAsiaTheme="majorEastAsia" w:hAnsiTheme="majorEastAsia" w:cstheme="majorEastAsia" w:hint="eastAsia"/>
           <w:sz w:val="36"/>
           <w:szCs w:val="36"/>
         </w:rPr>
-        <w:t>江西省众恒电器有限公司</w:t>
+        <w:t>上饶市信州区应急管理局</w:t>
       </w:r>
     </w:p>
     <w:p>
@@ -187,8 +197,6 @@
         </w:rPr>
         <w:tab/>
       </w:r>
-      <w:bookmarkStart w:id="0" w:name="_GoBack"/>
-      <w:bookmarkEnd w:id="0"/>
       <w:r>
         <w:rPr>
           <w:rFonts w:asciiTheme="majorEastAsia" w:eastAsiaTheme="majorEastAsia" w:hAnsiTheme="majorEastAsia" w:cstheme="majorEastAsia"/>
@@ -203,7 +211,15 @@
           <w:sz w:val="36"/>
           <w:szCs w:val="36"/>
         </w:rPr>
-        <w:t>年</w:t>
+        <w:t xml:space="preserve">年 </w:t>
+      </w:r>
+      <w:r>
+        <w:rPr>
+          <w:rFonts w:asciiTheme="majorEastAsia" w:eastAsiaTheme="majorEastAsia" w:hAnsiTheme="majorEastAsia" w:cstheme="majorEastAsia"/>
+          <w:sz w:val="36"/>
+          <w:szCs w:val="36"/>
+        </w:rPr>
+        <w:t>05</w:t>
       </w:r>
       <w:r>
         <w:rPr>
@@ -211,15 +227,15 @@
           <w:sz w:val="36"/>
           <w:szCs w:val="36"/>
         </w:rPr>
-        <w:t xml:space="preserve"> </w:t>
-      </w:r>
-      <w:r>
-        <w:rPr>
-          <w:rFonts w:asciiTheme="majorEastAsia" w:eastAsiaTheme="majorEastAsia" w:hAnsiTheme="majorEastAsia" w:cstheme="majorEastAsia"/>
-          <w:sz w:val="36"/>
-          <w:szCs w:val="36"/>
-        </w:rPr>
-        <w:t>05</w:t>
+        <w:t xml:space="preserve"> 月 </w:t>
+      </w:r>
+      <w:r>
+        <w:rPr>
+          <w:rFonts w:asciiTheme="majorEastAsia" w:eastAsiaTheme="majorEastAsia" w:hAnsiTheme="majorEastAsia" w:cstheme="majorEastAsia"/>
+          <w:sz w:val="36"/>
+          <w:szCs w:val="36"/>
+        </w:rPr>
+        <w:t>20</w:t>
       </w:r>
       <w:r>
         <w:rPr>
@@ -227,47 +243,7 @@
           <w:sz w:val="36"/>
           <w:szCs w:val="36"/>
         </w:rPr>
-        <w:t xml:space="preserve"> </w:t>
-      </w:r>
-      <w:r>
-        <w:rPr>
-          <w:rFonts w:asciiTheme="majorEastAsia" w:eastAsiaTheme="majorEastAsia" w:hAnsiTheme="majorEastAsia" w:cstheme="majorEastAsia" w:hint="eastAsia"/>
-          <w:sz w:val="36"/>
-          <w:szCs w:val="36"/>
-        </w:rPr>
-        <w:t>月</w:t>
-      </w:r>
-      <w:r>
-        <w:rPr>
-          <w:rFonts w:asciiTheme="majorEastAsia" w:eastAsiaTheme="majorEastAsia" w:hAnsiTheme="majorEastAsia" w:cstheme="majorEastAsia" w:hint="eastAsia"/>
-          <w:sz w:val="36"/>
-          <w:szCs w:val="36"/>
-        </w:rPr>
-        <w:t xml:space="preserve"> </w:t>
-      </w:r>
-      <w:r>
-        <w:rPr>
-          <w:rFonts w:asciiTheme="majorEastAsia" w:eastAsiaTheme="majorEastAsia" w:hAnsiTheme="majorEastAsia" w:cstheme="majorEastAsia"/>
-          <w:sz w:val="36"/>
-          <w:szCs w:val="36"/>
-        </w:rPr>
-        <w:t>15</w:t>
-      </w:r>
-      <w:r>
-        <w:rPr>
-          <w:rFonts w:asciiTheme="majorEastAsia" w:eastAsiaTheme="majorEastAsia" w:hAnsiTheme="majorEastAsia" w:cstheme="majorEastAsia" w:hint="eastAsia"/>
-          <w:sz w:val="36"/>
-          <w:szCs w:val="36"/>
-        </w:rPr>
-        <w:t xml:space="preserve"> </w:t>
-      </w:r>
-      <w:r>
-        <w:rPr>
-          <w:rFonts w:asciiTheme="majorEastAsia" w:eastAsiaTheme="majorEastAsia" w:hAnsiTheme="majorEastAsia" w:cstheme="majorEastAsia" w:hint="eastAsia"/>
-          <w:sz w:val="36"/>
-          <w:szCs w:val="36"/>
-        </w:rPr>
-        <w:t>日</w:t>
+        <w:t xml:space="preserve"> 日</w:t>
       </w:r>
     </w:p>
     <w:p/>
@@ -398,7 +374,6 @@
     <w:lsdException w:name="Table Web 1" w:semiHidden="1" w:unhideWhenUsed="1"/>
     <w:lsdException w:name="Table Web 2" w:semiHidden="1" w:unhideWhenUsed="1"/>
     <w:lsdException w:name="Table Web 3" w:semiHidden="1" w:unhideWhenUsed="1"/>
-    <w:lsdException w:name="Table Grid" w:semiHidden="1" w:unhideWhenUsed="1"/>
     <w:lsdException w:name="Table Theme" w:semiHidden="1" w:unhideWhenUsed="1"/>
     <w:lsdException w:name="Placeholder Text" w:semiHidden="1" w:uiPriority="99"/>
     <w:lsdException w:name="No Spacing" w:uiPriority="99"/>
@@ -633,7 +608,6 @@
   <w:style w:type="character" w:default="1" w:styleId="a0">
     <w:name w:val="Default Paragraph Font"/>
     <w:uiPriority w:val="1"/>
-    <w:semiHidden/>
     <w:unhideWhenUsed/>
   </w:style>
   <w:style w:type="table" w:default="1" w:styleId="a1">
